--- a/XR test features.docx
+++ b/XR test features.docx
@@ -401,6 +401,37 @@
     <w:p>
       <w:r>
         <w:t>That was fun</w:t>
+      </w:r>
+    </w:p>
+    <w:p>
+      <w:pPr>
+        <w:rPr>
+          <w:i/>
+        </w:rPr>
+      </w:pPr>
+      <w:r>
+        <w:rPr>
+          <w:i/>
+        </w:rPr>
+        <w:t xml:space="preserve">Also </w:t>
+      </w:r>
+      <w:r>
+        <w:rPr>
+          <w:i/>
+        </w:rPr>
+        <w:t>if you need to</w:t>
+      </w:r>
+      <w:r>
+        <w:rPr>
+          <w:i/>
+        </w:rPr>
+        <w:t>, enable the cheat object and mash enter to teleport directly to the pickups</w:t>
+      </w:r>
+      <w:r>
+        <w:rPr>
+          <w:i/>
+        </w:rPr>
+        <w:t>, it can speed things up a bit</w:t>
       </w:r>
       <w:bookmarkStart w:id="0" w:name="_GoBack"/>
       <w:bookmarkEnd w:id="0"/>
